--- a/assets/week-12-day-3.docx
+++ b/assets/week-12-day-3.docx
@@ -187,6 +187,66 @@
     </w:p>
     <w:p>
       <w:pPr>
+        <w:pStyle w:val="Compact"/>
+        <w:numPr>
+          <w:numId w:val="1004"/>
+          <w:ilvl w:val="1"/>
+        </w:numPr>
+      </w:pPr>
+      <w:r>
+        <w:t xml:space="preserve">A) 1.03 M</w:t>
+      </w:r>
+    </w:p>
+    <w:p>
+      <w:pPr>
+        <w:pStyle w:val="Compact"/>
+        <w:numPr>
+          <w:numId w:val="1004"/>
+          <w:ilvl w:val="1"/>
+        </w:numPr>
+      </w:pPr>
+      <w:r>
+        <w:t xml:space="preserve">B) 0.343 M</w:t>
+      </w:r>
+    </w:p>
+    <w:p>
+      <w:pPr>
+        <w:pStyle w:val="Compact"/>
+        <w:numPr>
+          <w:numId w:val="1004"/>
+          <w:ilvl w:val="1"/>
+        </w:numPr>
+      </w:pPr>
+      <w:r>
+        <w:t xml:space="preserve">C) 0.114 M</w:t>
+      </w:r>
+    </w:p>
+    <w:p>
+      <w:pPr>
+        <w:pStyle w:val="Compact"/>
+        <w:numPr>
+          <w:numId w:val="1004"/>
+          <w:ilvl w:val="1"/>
+        </w:numPr>
+      </w:pPr>
+      <w:r>
+        <w:t xml:space="preserve">D) 0.138 M</w:t>
+      </w:r>
+    </w:p>
+    <w:p>
+      <w:pPr>
+        <w:pStyle w:val="Compact"/>
+        <w:numPr>
+          <w:numId w:val="1004"/>
+          <w:ilvl w:val="1"/>
+        </w:numPr>
+      </w:pPr>
+      <w:r>
+        <w:t xml:space="preserve">E) 0.0461 M</w:t>
+      </w:r>
+    </w:p>
+    <w:p>
+      <w:pPr>
         <w:pStyle w:val="Heading2"/>
       </w:pPr>
       <w:bookmarkStart w:id="28" w:name="oxidationreduction-reactions"/>
@@ -199,7 +259,7 @@
       <w:pPr>
         <w:pStyle w:val="Compact"/>
         <w:numPr>
-          <w:numId w:val="1004"/>
+          <w:numId w:val="1005"/>
           <w:ilvl w:val="0"/>
         </w:numPr>
       </w:pPr>
@@ -211,7 +271,7 @@
       <w:pPr>
         <w:pStyle w:val="Compact"/>
         <w:numPr>
-          <w:numId w:val="1004"/>
+          <w:numId w:val="1005"/>
           <w:ilvl w:val="0"/>
         </w:numPr>
       </w:pPr>
@@ -235,7 +295,7 @@
       <w:pPr>
         <w:pStyle w:val="Compact"/>
         <w:numPr>
-          <w:numId w:val="1005"/>
+          <w:numId w:val="1006"/>
           <w:ilvl w:val="1"/>
         </w:numPr>
       </w:pPr>
@@ -247,7 +307,7 @@
       <w:pPr>
         <w:pStyle w:val="Compact"/>
         <w:numPr>
-          <w:numId w:val="1005"/>
+          <w:numId w:val="1006"/>
           <w:ilvl w:val="1"/>
         </w:numPr>
       </w:pPr>
@@ -259,7 +319,7 @@
       <w:pPr>
         <w:pStyle w:val="Compact"/>
         <w:numPr>
-          <w:numId w:val="1005"/>
+          <w:numId w:val="1006"/>
           <w:ilvl w:val="1"/>
         </w:numPr>
       </w:pPr>
@@ -271,7 +331,7 @@
       <w:pPr>
         <w:pStyle w:val="Compact"/>
         <w:numPr>
-          <w:numId w:val="1005"/>
+          <w:numId w:val="1006"/>
           <w:ilvl w:val="1"/>
         </w:numPr>
       </w:pPr>
@@ -283,7 +343,7 @@
       <w:pPr>
         <w:pStyle w:val="Compact"/>
         <w:numPr>
-          <w:numId w:val="1005"/>
+          <w:numId w:val="1006"/>
           <w:ilvl w:val="1"/>
         </w:numPr>
       </w:pPr>
@@ -295,7 +355,7 @@
       <w:pPr>
         <w:pStyle w:val="Compact"/>
         <w:numPr>
-          <w:numId w:val="1005"/>
+          <w:numId w:val="1006"/>
           <w:ilvl w:val="1"/>
         </w:numPr>
       </w:pPr>
@@ -317,7 +377,7 @@
       <w:pPr>
         <w:pStyle w:val="Compact"/>
         <w:numPr>
-          <w:numId w:val="1006"/>
+          <w:numId w:val="1007"/>
           <w:ilvl w:val="0"/>
         </w:numPr>
       </w:pPr>
@@ -329,7 +389,7 @@
       <w:pPr>
         <w:pStyle w:val="Compact"/>
         <w:numPr>
-          <w:numId w:val="1006"/>
+          <w:numId w:val="1007"/>
           <w:ilvl w:val="0"/>
         </w:numPr>
       </w:pPr>
@@ -341,19 +401,19 @@
       <w:pPr>
         <w:pStyle w:val="Compact"/>
         <w:numPr>
+          <w:numId w:val="1008"/>
+          <w:ilvl w:val="1"/>
+        </w:numPr>
+      </w:pPr>
+      <w:r>
+        <w:t xml:space="preserve">NOTE: If one atom loses electrons, another must accept them.</w:t>
+      </w:r>
+    </w:p>
+    <w:p>
+      <w:pPr>
+        <w:pStyle w:val="Compact"/>
+        <w:numPr>
           <w:numId w:val="1007"/>
-          <w:ilvl w:val="1"/>
-        </w:numPr>
-      </w:pPr>
-      <w:r>
-        <w:t xml:space="preserve">NOTE: If one atom loses electrons, another must accept them.</w:t>
-      </w:r>
-    </w:p>
-    <w:p>
-      <w:pPr>
-        <w:pStyle w:val="Compact"/>
-        <w:numPr>
-          <w:numId w:val="1006"/>
           <w:ilvl w:val="0"/>
         </w:numPr>
       </w:pPr>
@@ -392,7 +452,7 @@
       <w:pPr>
         <w:pStyle w:val="Compact"/>
         <w:numPr>
-          <w:numId w:val="1008"/>
+          <w:numId w:val="1009"/>
           <w:ilvl w:val="1"/>
         </w:numPr>
       </w:pPr>
@@ -416,7 +476,7 @@
       <w:pPr>
         <w:pStyle w:val="Compact"/>
         <w:numPr>
-          <w:numId w:val="1006"/>
+          <w:numId w:val="1007"/>
           <w:ilvl w:val="0"/>
         </w:numPr>
       </w:pPr>
@@ -455,7 +515,7 @@
       <w:pPr>
         <w:pStyle w:val="Compact"/>
         <w:numPr>
-          <w:numId w:val="1009"/>
+          <w:numId w:val="1010"/>
           <w:ilvl w:val="1"/>
         </w:numPr>
       </w:pPr>
@@ -479,7 +539,7 @@
       <w:pPr>
         <w:pStyle w:val="Compact"/>
         <w:numPr>
-          <w:numId w:val="1006"/>
+          <w:numId w:val="1007"/>
           <w:ilvl w:val="0"/>
         </w:numPr>
       </w:pPr>
@@ -491,7 +551,7 @@
       <w:pPr>
         <w:pStyle w:val="Compact"/>
         <w:numPr>
-          <w:numId w:val="1006"/>
+          <w:numId w:val="1007"/>
           <w:ilvl w:val="0"/>
         </w:numPr>
       </w:pPr>
@@ -503,7 +563,7 @@
       <w:pPr>
         <w:pStyle w:val="Compact"/>
         <w:numPr>
-          <w:numId w:val="1010"/>
+          <w:numId w:val="1011"/>
           <w:ilvl w:val="1"/>
         </w:numPr>
       </w:pPr>
@@ -515,7 +575,7 @@
       <w:pPr>
         <w:pStyle w:val="Compact"/>
         <w:numPr>
-          <w:numId w:val="1010"/>
+          <w:numId w:val="1011"/>
           <w:ilvl w:val="1"/>
         </w:numPr>
       </w:pPr>
@@ -527,7 +587,7 @@
       <w:pPr>
         <w:pStyle w:val="Compact"/>
         <w:numPr>
-          <w:numId w:val="1010"/>
+          <w:numId w:val="1011"/>
           <w:ilvl w:val="1"/>
         </w:numPr>
       </w:pPr>
@@ -549,7 +609,7 @@
       <w:pPr>
         <w:pStyle w:val="Compact"/>
         <w:numPr>
-          <w:numId w:val="1011"/>
+          <w:numId w:val="1012"/>
           <w:ilvl w:val="0"/>
         </w:numPr>
       </w:pPr>
@@ -561,7 +621,7 @@
       <w:pPr>
         <w:pStyle w:val="Compact"/>
         <w:numPr>
-          <w:numId w:val="1011"/>
+          <w:numId w:val="1012"/>
           <w:ilvl w:val="0"/>
         </w:numPr>
       </w:pPr>
@@ -573,19 +633,19 @@
       <w:pPr>
         <w:pStyle w:val="Compact"/>
         <w:numPr>
+          <w:numId w:val="1013"/>
+          <w:ilvl w:val="1"/>
+        </w:numPr>
+      </w:pPr>
+      <w:r>
+        <w:t xml:space="preserve">If an atom loses electrons, another atom must take them.</w:t>
+      </w:r>
+    </w:p>
+    <w:p>
+      <w:pPr>
+        <w:pStyle w:val="Compact"/>
+        <w:numPr>
           <w:numId w:val="1012"/>
-          <w:ilvl w:val="1"/>
-        </w:numPr>
-      </w:pPr>
-      <w:r>
-        <w:t xml:space="preserve">If an atom loses electrons, another atom must take them.</w:t>
-      </w:r>
-    </w:p>
-    <w:p>
-      <w:pPr>
-        <w:pStyle w:val="Compact"/>
-        <w:numPr>
-          <w:numId w:val="1011"/>
           <w:ilvl w:val="0"/>
         </w:numPr>
       </w:pPr>
@@ -597,7 +657,7 @@
       <w:pPr>
         <w:pStyle w:val="Compact"/>
         <w:numPr>
-          <w:numId w:val="1013"/>
+          <w:numId w:val="1014"/>
           <w:ilvl w:val="1"/>
         </w:numPr>
       </w:pPr>
@@ -624,7 +684,7 @@
       <w:pPr>
         <w:pStyle w:val="Compact"/>
         <w:numPr>
-          <w:numId w:val="1011"/>
+          <w:numId w:val="1012"/>
           <w:ilvl w:val="0"/>
         </w:numPr>
       </w:pPr>
@@ -648,7 +708,7 @@
       <w:pPr>
         <w:pStyle w:val="Compact"/>
         <w:numPr>
-          <w:numId w:val="1014"/>
+          <w:numId w:val="1015"/>
           <w:ilvl w:val="1"/>
         </w:numPr>
       </w:pPr>
@@ -660,7 +720,7 @@
       <w:pPr>
         <w:pStyle w:val="Compact"/>
         <w:numPr>
-          <w:numId w:val="1011"/>
+          <w:numId w:val="1012"/>
           <w:ilvl w:val="0"/>
         </w:numPr>
       </w:pPr>
@@ -672,7 +732,7 @@
       <w:pPr>
         <w:pStyle w:val="Compact"/>
         <w:numPr>
-          <w:numId w:val="1015"/>
+          <w:numId w:val="1016"/>
           <w:ilvl w:val="1"/>
         </w:numPr>
       </w:pPr>
@@ -684,7 +744,7 @@
       <w:pPr>
         <w:pStyle w:val="Compact"/>
         <w:numPr>
-          <w:numId w:val="1015"/>
+          <w:numId w:val="1016"/>
           <w:ilvl w:val="1"/>
         </w:numPr>
       </w:pPr>
@@ -706,7 +766,7 @@
       <w:pPr>
         <w:pStyle w:val="Compact"/>
         <w:numPr>
-          <w:numId w:val="1016"/>
+          <w:numId w:val="1017"/>
           <w:ilvl w:val="0"/>
         </w:numPr>
       </w:pPr>
@@ -718,7 +778,7 @@
       <w:pPr>
         <w:pStyle w:val="Compact"/>
         <w:numPr>
-          <w:numId w:val="1016"/>
+          <w:numId w:val="1017"/>
           <w:ilvl w:val="0"/>
         </w:numPr>
       </w:pPr>
@@ -730,7 +790,7 @@
       <w:pPr>
         <w:pStyle w:val="Compact"/>
         <w:numPr>
-          <w:numId w:val="1016"/>
+          <w:numId w:val="1017"/>
           <w:ilvl w:val="0"/>
         </w:numPr>
       </w:pPr>
@@ -757,7 +817,7 @@
       <w:pPr>
         <w:pStyle w:val="Compact"/>
         <w:numPr>
-          <w:numId w:val="1017"/>
+          <w:numId w:val="1018"/>
           <w:ilvl w:val="1"/>
         </w:numPr>
       </w:pPr>
@@ -769,7 +829,7 @@
       <w:pPr>
         <w:pStyle w:val="Compact"/>
         <w:numPr>
-          <w:numId w:val="1017"/>
+          <w:numId w:val="1018"/>
           <w:ilvl w:val="1"/>
         </w:numPr>
       </w:pPr>
@@ -781,7 +841,7 @@
       <w:pPr>
         <w:pStyle w:val="Compact"/>
         <w:numPr>
-          <w:numId w:val="1018"/>
+          <w:numId w:val="1019"/>
           <w:ilvl w:val="2"/>
         </w:numPr>
       </w:pPr>
@@ -793,7 +853,7 @@
       <w:pPr>
         <w:pStyle w:val="Compact"/>
         <w:numPr>
-          <w:numId w:val="1018"/>
+          <w:numId w:val="1019"/>
           <w:ilvl w:val="2"/>
         </w:numPr>
       </w:pPr>
@@ -815,7 +875,7 @@
       <w:pPr>
         <w:pStyle w:val="Compact"/>
         <w:numPr>
-          <w:numId w:val="1019"/>
+          <w:numId w:val="1020"/>
           <w:ilvl w:val="0"/>
         </w:numPr>
       </w:pPr>
@@ -827,7 +887,7 @@
       <w:pPr>
         <w:pStyle w:val="Compact"/>
         <w:numPr>
-          <w:numId w:val="1019"/>
+          <w:numId w:val="1020"/>
           <w:ilvl w:val="0"/>
         </w:numPr>
       </w:pPr>
@@ -839,36 +899,12 @@
       <w:pPr>
         <w:pStyle w:val="Compact"/>
         <w:numPr>
-          <w:numId w:val="1020"/>
+          <w:numId w:val="1021"/>
           <w:ilvl w:val="1"/>
         </w:numPr>
       </w:pPr>
       <w:r>
         <w:t xml:space="preserve">Free elements have an oxidation state = 0.</w:t>
-      </w:r>
-    </w:p>
-    <w:p>
-      <w:pPr>
-        <w:pStyle w:val="Compact"/>
-        <w:numPr>
-          <w:numId w:val="1021"/>
-          <w:ilvl w:val="2"/>
-        </w:numPr>
-      </w:pPr>
-      <w:r>
-        <w:t xml:space="preserve">Na = 0 and Cl2 = 0 in 2 Na(s) + Cl2(g)</w:t>
-      </w:r>
-    </w:p>
-    <w:p>
-      <w:pPr>
-        <w:pStyle w:val="Compact"/>
-        <w:numPr>
-          <w:numId w:val="1020"/>
-          <w:ilvl w:val="1"/>
-        </w:numPr>
-      </w:pPr>
-      <w:r>
-        <w:t xml:space="preserve">Monatomic ions have an oxidation state equal to their charge.</w:t>
       </w:r>
     </w:p>
     <w:p>
@@ -880,19 +916,19 @@
         </w:numPr>
       </w:pPr>
       <w:r>
-        <w:t xml:space="preserve">Na = +1 and Cl = −1 in NaCl</w:t>
-      </w:r>
-    </w:p>
-    <w:p>
-      <w:pPr>
-        <w:pStyle w:val="Compact"/>
-        <w:numPr>
-          <w:numId w:val="1020"/>
-          <w:ilvl w:val="1"/>
-        </w:numPr>
-      </w:pPr>
-      <w:r>
-        <w:t xml:space="preserve">(a) The sum of the oxidation states of all the atoms in a compound is 0.</w:t>
+        <w:t xml:space="preserve">Na = 0 and Cl2 = 0 in 2 Na(s) + Cl2(g)</w:t>
+      </w:r>
+    </w:p>
+    <w:p>
+      <w:pPr>
+        <w:pStyle w:val="Compact"/>
+        <w:numPr>
+          <w:numId w:val="1021"/>
+          <w:ilvl w:val="1"/>
+        </w:numPr>
+      </w:pPr>
+      <w:r>
+        <w:t xml:space="preserve">Monatomic ions have an oxidation state equal to their charge.</w:t>
       </w:r>
     </w:p>
     <w:p>
@@ -904,6 +940,30 @@
         </w:numPr>
       </w:pPr>
       <w:r>
+        <w:t xml:space="preserve">Na = +1 and Cl = −1 in NaCl</w:t>
+      </w:r>
+    </w:p>
+    <w:p>
+      <w:pPr>
+        <w:pStyle w:val="Compact"/>
+        <w:numPr>
+          <w:numId w:val="1021"/>
+          <w:ilvl w:val="1"/>
+        </w:numPr>
+      </w:pPr>
+      <w:r>
+        <w:t xml:space="preserve">(a) The sum of the oxidation states of all the atoms in a compound is 0.</w:t>
+      </w:r>
+    </w:p>
+    <w:p>
+      <w:pPr>
+        <w:pStyle w:val="Compact"/>
+        <w:numPr>
+          <w:numId w:val="1024"/>
+          <w:ilvl w:val="2"/>
+        </w:numPr>
+      </w:pPr>
+      <w:r>
         <w:t xml:space="preserve">Na = +1 and Cl = −1 in NaCl, (+1) + (−1) = 0</w:t>
       </w:r>
     </w:p>
@@ -921,7 +981,7 @@
       <w:pPr>
         <w:pStyle w:val="Compact"/>
         <w:numPr>
-          <w:numId w:val="1024"/>
+          <w:numId w:val="1025"/>
           <w:ilvl w:val="0"/>
         </w:numPr>
       </w:pPr>
@@ -933,36 +993,12 @@
       <w:pPr>
         <w:pStyle w:val="Compact"/>
         <w:numPr>
-          <w:numId w:val="1025"/>
+          <w:numId w:val="1026"/>
           <w:ilvl w:val="1"/>
         </w:numPr>
       </w:pPr>
       <w:r>
         <w:t xml:space="preserve">(b) The sum of the oxidation states of all the atoms in a polyatomic ion equals the charge on the ion.</w:t>
-      </w:r>
-    </w:p>
-    <w:p>
-      <w:pPr>
-        <w:pStyle w:val="Compact"/>
-        <w:numPr>
-          <w:numId w:val="1026"/>
-          <w:ilvl w:val="2"/>
-        </w:numPr>
-      </w:pPr>
-      <w:r>
-        <w:t xml:space="preserve">N = +5 and O = −2 in NO3 –, (+5) + 3(−2) = −1</w:t>
-      </w:r>
-    </w:p>
-    <w:p>
-      <w:pPr>
-        <w:pStyle w:val="Compact"/>
-        <w:numPr>
-          <w:numId w:val="1025"/>
-          <w:ilvl w:val="1"/>
-        </w:numPr>
-      </w:pPr>
-      <w:r>
-        <w:t xml:space="preserve">(a) Group I metals have an oxidation state of +1 in all their compounds.</w:t>
       </w:r>
     </w:p>
     <w:p>
@@ -974,19 +1010,19 @@
         </w:numPr>
       </w:pPr>
       <w:r>
-        <w:t xml:space="preserve">Na = +1 in NaCl</w:t>
-      </w:r>
-    </w:p>
-    <w:p>
-      <w:pPr>
-        <w:pStyle w:val="Compact"/>
-        <w:numPr>
-          <w:numId w:val="1025"/>
-          <w:ilvl w:val="1"/>
-        </w:numPr>
-      </w:pPr>
-      <w:r>
-        <w:t xml:space="preserve">(b) Group II metals have an oxidation state of +2 in all their compounds.</w:t>
+        <w:t xml:space="preserve">N = +5 and O = −2 in NO3 –, (+5) + 3(−2) = −1</w:t>
+      </w:r>
+    </w:p>
+    <w:p>
+      <w:pPr>
+        <w:pStyle w:val="Compact"/>
+        <w:numPr>
+          <w:numId w:val="1026"/>
+          <w:ilvl w:val="1"/>
+        </w:numPr>
+      </w:pPr>
+      <w:r>
+        <w:t xml:space="preserve">(a) Group I metals have an oxidation state of +1 in all their compounds.</w:t>
       </w:r>
     </w:p>
     <w:p>
@@ -998,19 +1034,19 @@
         </w:numPr>
       </w:pPr>
       <w:r>
-        <w:t xml:space="preserve">Mg = +2 in MgCl2</w:t>
-      </w:r>
-    </w:p>
-    <w:p>
-      <w:pPr>
-        <w:pStyle w:val="Compact"/>
-        <w:numPr>
-          <w:numId w:val="1025"/>
-          <w:ilvl w:val="1"/>
-        </w:numPr>
-      </w:pPr>
-      <w:r>
-        <w:t xml:space="preserve">In their compounds, nonmetals have oxidation states according to the following table.</w:t>
+        <w:t xml:space="preserve">Na = +1 in NaCl</w:t>
+      </w:r>
+    </w:p>
+    <w:p>
+      <w:pPr>
+        <w:pStyle w:val="Compact"/>
+        <w:numPr>
+          <w:numId w:val="1026"/>
+          <w:ilvl w:val="1"/>
+        </w:numPr>
+      </w:pPr>
+      <w:r>
+        <w:t xml:space="preserve">(b) Group II metals have an oxidation state of +2 in all their compounds.</w:t>
       </w:r>
     </w:p>
     <w:p>
@@ -1022,6 +1058,30 @@
         </w:numPr>
       </w:pPr>
       <w:r>
+        <w:t xml:space="preserve">Mg = +2 in MgCl2</w:t>
+      </w:r>
+    </w:p>
+    <w:p>
+      <w:pPr>
+        <w:pStyle w:val="Compact"/>
+        <w:numPr>
+          <w:numId w:val="1026"/>
+          <w:ilvl w:val="1"/>
+        </w:numPr>
+      </w:pPr>
+      <w:r>
+        <w:t xml:space="preserve">In their compounds, nonmetals have oxidation states according to the following table.</w:t>
+      </w:r>
+    </w:p>
+    <w:p>
+      <w:pPr>
+        <w:pStyle w:val="Compact"/>
+        <w:numPr>
+          <w:numId w:val="1030"/>
+          <w:ilvl w:val="2"/>
+        </w:numPr>
+      </w:pPr>
+      <w:r>
         <w:t xml:space="preserve">Nonmetals higher on the table take priority.</w:t>
       </w:r>
     </w:p>
@@ -1039,7 +1099,7 @@
       <w:pPr>
         <w:pStyle w:val="Compact"/>
         <w:numPr>
-          <w:numId w:val="1030"/>
+          <w:numId w:val="1031"/>
           <w:ilvl w:val="0"/>
         </w:numPr>
       </w:pPr>
@@ -1100,7 +1160,7 @@
       <w:pPr>
         <w:pStyle w:val="Compact"/>
         <w:numPr>
-          <w:numId w:val="1031"/>
+          <w:numId w:val="1032"/>
           <w:ilvl w:val="0"/>
         </w:numPr>
       </w:pPr>
@@ -1112,7 +1172,7 @@
       <w:pPr>
         <w:pStyle w:val="Compact"/>
         <w:numPr>
-          <w:numId w:val="1031"/>
+          <w:numId w:val="1032"/>
           <w:ilvl w:val="0"/>
         </w:numPr>
       </w:pPr>
@@ -1140,7 +1200,7 @@
       <w:pPr>
         <w:pStyle w:val="Compact"/>
         <w:numPr>
-          <w:numId w:val="1032"/>
+          <w:numId w:val="1033"/>
           <w:ilvl w:val="0"/>
         </w:numPr>
       </w:pPr>
@@ -1152,7 +1212,7 @@
       <w:pPr>
         <w:pStyle w:val="Compact"/>
         <w:numPr>
-          <w:numId w:val="1032"/>
+          <w:numId w:val="1033"/>
           <w:ilvl w:val="0"/>
         </w:numPr>
       </w:pPr>
@@ -1164,7 +1224,7 @@
       <w:pPr>
         <w:pStyle w:val="Compact"/>
         <w:numPr>
-          <w:numId w:val="1033"/>
+          <w:numId w:val="1034"/>
           <w:ilvl w:val="1"/>
         </w:numPr>
       </w:pPr>
@@ -1176,7 +1236,7 @@
       <w:pPr>
         <w:pStyle w:val="Compact"/>
         <w:numPr>
-          <w:numId w:val="1033"/>
+          <w:numId w:val="1034"/>
           <w:ilvl w:val="1"/>
         </w:numPr>
       </w:pPr>
@@ -1188,7 +1248,7 @@
       <w:pPr>
         <w:pStyle w:val="Compact"/>
         <w:numPr>
-          <w:numId w:val="1033"/>
+          <w:numId w:val="1034"/>
           <w:ilvl w:val="1"/>
         </w:numPr>
       </w:pPr>
@@ -1200,7 +1260,7 @@
       <w:pPr>
         <w:pStyle w:val="Compact"/>
         <w:numPr>
-          <w:numId w:val="1033"/>
+          <w:numId w:val="1034"/>
           <w:ilvl w:val="1"/>
         </w:numPr>
       </w:pPr>
@@ -1212,7 +1272,7 @@
       <w:pPr>
         <w:pStyle w:val="Compact"/>
         <w:numPr>
-          <w:numId w:val="1033"/>
+          <w:numId w:val="1034"/>
           <w:ilvl w:val="1"/>
         </w:numPr>
       </w:pPr>
@@ -1242,7 +1302,7 @@
       <w:pPr>
         <w:pStyle w:val="Compact"/>
         <w:numPr>
-          <w:numId w:val="1034"/>
+          <w:numId w:val="1035"/>
           <w:ilvl w:val="0"/>
         </w:numPr>
       </w:pPr>
@@ -1254,7 +1314,7 @@
       <w:pPr>
         <w:pStyle w:val="Compact"/>
         <w:numPr>
-          <w:numId w:val="1034"/>
+          <w:numId w:val="1035"/>
           <w:ilvl w:val="0"/>
         </w:numPr>
       </w:pPr>
@@ -1266,7 +1326,7 @@
       <w:pPr>
         <w:pStyle w:val="Compact"/>
         <w:numPr>
-          <w:numId w:val="1034"/>
+          <w:numId w:val="1035"/>
           <w:ilvl w:val="0"/>
         </w:numPr>
       </w:pPr>
@@ -1278,7 +1338,7 @@
       <w:pPr>
         <w:pStyle w:val="Compact"/>
         <w:numPr>
-          <w:numId w:val="1034"/>
+          <w:numId w:val="1035"/>
           <w:ilvl w:val="0"/>
         </w:numPr>
       </w:pPr>
@@ -1329,36 +1389,12 @@
       <w:pPr>
         <w:pStyle w:val="Compact"/>
         <w:numPr>
-          <w:numId w:val="1035"/>
+          <w:numId w:val="1036"/>
           <w:ilvl w:val="1"/>
         </w:numPr>
       </w:pPr>
       <w:r>
         <w:t xml:space="preserve">Carbon changes from an oxidation state of 0 to an oxidation state of +4.</w:t>
-      </w:r>
-    </w:p>
-    <w:p>
-      <w:pPr>
-        <w:pStyle w:val="Compact"/>
-        <w:numPr>
-          <w:numId w:val="1036"/>
-          <w:ilvl w:val="2"/>
-        </w:numPr>
-      </w:pPr>
-      <w:r>
-        <w:t xml:space="preserve">Carbon loses electrons and is oxidized.</w:t>
-      </w:r>
-    </w:p>
-    <w:p>
-      <w:pPr>
-        <w:pStyle w:val="Compact"/>
-        <w:numPr>
-          <w:numId w:val="1035"/>
-          <w:ilvl w:val="1"/>
-        </w:numPr>
-      </w:pPr>
-      <w:r>
-        <w:t xml:space="preserve">Sulfur changes from an oxidation state of 0 to an oxidation state of –2.</w:t>
       </w:r>
     </w:p>
     <w:p>
@@ -1370,6 +1406,30 @@
         </w:numPr>
       </w:pPr>
       <w:r>
+        <w:t xml:space="preserve">Carbon loses electrons and is oxidized.</w:t>
+      </w:r>
+    </w:p>
+    <w:p>
+      <w:pPr>
+        <w:pStyle w:val="Compact"/>
+        <w:numPr>
+          <w:numId w:val="1036"/>
+          <w:ilvl w:val="1"/>
+        </w:numPr>
+      </w:pPr>
+      <w:r>
+        <w:t xml:space="preserve">Sulfur changes from an oxidation state of 0 to an oxidation state of –2.</w:t>
+      </w:r>
+    </w:p>
+    <w:p>
+      <w:pPr>
+        <w:pStyle w:val="Compact"/>
+        <w:numPr>
+          <w:numId w:val="1038"/>
+          <w:ilvl w:val="2"/>
+        </w:numPr>
+      </w:pPr>
+      <w:r>
         <w:t xml:space="preserve">Sulfur gains electrons and is reduced.</w:t>
       </w:r>
     </w:p>
@@ -1387,7 +1447,7 @@
       <w:pPr>
         <w:pStyle w:val="Compact"/>
         <w:numPr>
-          <w:numId w:val="1038"/>
+          <w:numId w:val="1039"/>
           <w:ilvl w:val="0"/>
         </w:numPr>
       </w:pPr>
@@ -1399,7 +1459,7 @@
       <w:pPr>
         <w:pStyle w:val="Compact"/>
         <w:numPr>
-          <w:numId w:val="1038"/>
+          <w:numId w:val="1039"/>
           <w:ilvl w:val="0"/>
         </w:numPr>
       </w:pPr>
@@ -1411,7 +1471,7 @@
       <w:pPr>
         <w:pStyle w:val="Compact"/>
         <w:numPr>
-          <w:numId w:val="1038"/>
+          <w:numId w:val="1039"/>
           <w:ilvl w:val="0"/>
         </w:numPr>
       </w:pPr>
@@ -1435,31 +1495,31 @@
       <w:pPr>
         <w:pStyle w:val="Compact"/>
         <w:numPr>
+          <w:numId w:val="1040"/>
+          <w:ilvl w:val="1"/>
+        </w:numPr>
+      </w:pPr>
+      <w:r>
+        <w:t xml:space="preserve">For example, consider the reaction between hydrogen gas and chlorine gas:</w:t>
+      </w:r>
+    </w:p>
+    <w:p>
+      <w:pPr>
+        <w:pStyle w:val="Compact"/>
+        <w:numPr>
+          <w:numId w:val="1041"/>
+          <w:ilvl w:val="2"/>
+        </w:numPr>
+      </w:pPr>
+      <w:r>
+        <w:t xml:space="preserve">H2(g) + Cl2(g) → 2 HCl(g)</w:t>
+      </w:r>
+    </w:p>
+    <w:p>
+      <w:pPr>
+        <w:pStyle w:val="Compact"/>
+        <w:numPr>
           <w:numId w:val="1039"/>
-          <w:ilvl w:val="1"/>
-        </w:numPr>
-      </w:pPr>
-      <w:r>
-        <w:t xml:space="preserve">For example, consider the reaction between hydrogen gas and chlorine gas:</w:t>
-      </w:r>
-    </w:p>
-    <w:p>
-      <w:pPr>
-        <w:pStyle w:val="Compact"/>
-        <w:numPr>
-          <w:numId w:val="1040"/>
-          <w:ilvl w:val="2"/>
-        </w:numPr>
-      </w:pPr>
-      <w:r>
-        <w:t xml:space="preserve">H2(g) + Cl2(g) → 2 HCl(g)</w:t>
-      </w:r>
-    </w:p>
-    <w:p>
-      <w:pPr>
-        <w:pStyle w:val="Compact"/>
-        <w:numPr>
-          <w:numId w:val="1038"/>
           <w:ilvl w:val="0"/>
         </w:numPr>
       </w:pPr>
@@ -1471,7 +1531,7 @@
       <w:pPr>
         <w:pStyle w:val="Compact"/>
         <w:numPr>
-          <w:numId w:val="1041"/>
+          <w:numId w:val="1042"/>
           <w:ilvl w:val="1"/>
         </w:numPr>
       </w:pPr>
@@ -1483,7 +1543,7 @@
       <w:pPr>
         <w:pStyle w:val="Compact"/>
         <w:numPr>
-          <w:numId w:val="1041"/>
+          <w:numId w:val="1042"/>
           <w:ilvl w:val="1"/>
         </w:numPr>
       </w:pPr>
@@ -1505,7 +1565,7 @@
       <w:pPr>
         <w:pStyle w:val="Compact"/>
         <w:numPr>
-          <w:numId w:val="1042"/>
+          <w:numId w:val="1043"/>
           <w:ilvl w:val="0"/>
         </w:numPr>
       </w:pPr>
@@ -1517,7 +1577,7 @@
       <w:pPr>
         <w:pStyle w:val="Compact"/>
         <w:numPr>
-          <w:numId w:val="1042"/>
+          <w:numId w:val="1043"/>
           <w:ilvl w:val="0"/>
         </w:numPr>
       </w:pPr>
@@ -1529,7 +1589,7 @@
       <w:pPr>
         <w:pStyle w:val="Compact"/>
         <w:numPr>
-          <w:numId w:val="1042"/>
+          <w:numId w:val="1043"/>
           <w:ilvl w:val="0"/>
         </w:numPr>
       </w:pPr>
@@ -1590,7 +1650,7 @@
       <w:pPr>
         <w:pStyle w:val="Compact"/>
         <w:numPr>
-          <w:numId w:val="1043"/>
+          <w:numId w:val="1044"/>
           <w:ilvl w:val="0"/>
         </w:numPr>
       </w:pPr>
@@ -1602,7 +1662,7 @@
       <w:pPr>
         <w:pStyle w:val="Compact"/>
         <w:numPr>
-          <w:numId w:val="1043"/>
+          <w:numId w:val="1044"/>
           <w:ilvl w:val="0"/>
         </w:numPr>
       </w:pPr>
@@ -1620,7 +1680,7 @@
       <w:pPr>
         <w:pStyle w:val="Compact"/>
         <w:numPr>
-          <w:numId w:val="1043"/>
+          <w:numId w:val="1044"/>
           <w:ilvl w:val="0"/>
         </w:numPr>
       </w:pPr>
@@ -1642,7 +1702,7 @@
       <w:pPr>
         <w:pStyle w:val="Compact"/>
         <w:numPr>
-          <w:numId w:val="1044"/>
+          <w:numId w:val="1045"/>
           <w:ilvl w:val="0"/>
         </w:numPr>
       </w:pPr>
@@ -1654,7 +1714,7 @@
       <w:pPr>
         <w:pStyle w:val="Compact"/>
         <w:numPr>
-          <w:numId w:val="1044"/>
+          <w:numId w:val="1045"/>
           <w:ilvl w:val="0"/>
         </w:numPr>
       </w:pPr>
@@ -1666,7 +1726,7 @@
       <w:pPr>
         <w:pStyle w:val="Compact"/>
         <w:numPr>
-          <w:numId w:val="1045"/>
+          <w:numId w:val="1046"/>
           <w:ilvl w:val="1"/>
         </w:numPr>
       </w:pPr>
@@ -1678,7 +1738,7 @@
       <w:pPr>
         <w:pStyle w:val="Compact"/>
         <w:numPr>
-          <w:numId w:val="1045"/>
+          <w:numId w:val="1046"/>
           <w:ilvl w:val="1"/>
         </w:numPr>
       </w:pPr>
@@ -1690,7 +1750,7 @@
       <w:pPr>
         <w:pStyle w:val="Compact"/>
         <w:numPr>
-          <w:numId w:val="1045"/>
+          <w:numId w:val="1046"/>
           <w:ilvl w:val="1"/>
         </w:numPr>
       </w:pPr>
@@ -1702,7 +1762,7 @@
       <w:pPr>
         <w:pStyle w:val="Compact"/>
         <w:numPr>
-          <w:numId w:val="1045"/>
+          <w:numId w:val="1046"/>
           <w:ilvl w:val="1"/>
         </w:numPr>
       </w:pPr>
@@ -1714,7 +1774,7 @@
       <w:pPr>
         <w:pStyle w:val="Compact"/>
         <w:numPr>
-          <w:numId w:val="1045"/>
+          <w:numId w:val="1046"/>
           <w:ilvl w:val="1"/>
         </w:numPr>
       </w:pPr>
@@ -1726,7 +1786,7 @@
       <w:pPr>
         <w:pStyle w:val="Compact"/>
         <w:numPr>
-          <w:numId w:val="1045"/>
+          <w:numId w:val="1046"/>
           <w:ilvl w:val="1"/>
         </w:numPr>
       </w:pPr>
@@ -1756,7 +1816,7 @@
       <w:pPr>
         <w:pStyle w:val="Compact"/>
         <w:numPr>
-          <w:numId w:val="1046"/>
+          <w:numId w:val="1047"/>
           <w:ilvl w:val="0"/>
         </w:numPr>
       </w:pPr>
@@ -1768,7 +1828,7 @@
       <w:pPr>
         <w:pStyle w:val="Compact"/>
         <w:numPr>
-          <w:numId w:val="1046"/>
+          <w:numId w:val="1047"/>
           <w:ilvl w:val="0"/>
         </w:numPr>
       </w:pPr>
@@ -1780,7 +1840,7 @@
       <w:pPr>
         <w:pStyle w:val="Compact"/>
         <w:numPr>
-          <w:numId w:val="1046"/>
+          <w:numId w:val="1047"/>
           <w:ilvl w:val="0"/>
         </w:numPr>
       </w:pPr>
@@ -1841,7 +1901,7 @@
       <w:pPr>
         <w:pStyle w:val="Compact"/>
         <w:numPr>
-          <w:numId w:val="1047"/>
+          <w:numId w:val="1048"/>
           <w:ilvl w:val="0"/>
         </w:numPr>
       </w:pPr>
@@ -1853,7 +1913,7 @@
       <w:pPr>
         <w:pStyle w:val="Compact"/>
         <w:numPr>
-          <w:numId w:val="1047"/>
+          <w:numId w:val="1048"/>
           <w:ilvl w:val="0"/>
         </w:numPr>
       </w:pPr>
@@ -1865,7 +1925,7 @@
       <w:pPr>
         <w:pStyle w:val="Compact"/>
         <w:numPr>
-          <w:numId w:val="1048"/>
+          <w:numId w:val="1049"/>
           <w:ilvl w:val="1"/>
         </w:numPr>
       </w:pPr>
@@ -1877,7 +1937,7 @@
       <w:pPr>
         <w:pStyle w:val="Compact"/>
         <w:numPr>
-          <w:numId w:val="1048"/>
+          <w:numId w:val="1049"/>
           <w:ilvl w:val="1"/>
         </w:numPr>
       </w:pPr>
@@ -1889,7 +1949,7 @@
       <w:pPr>
         <w:pStyle w:val="Compact"/>
         <w:numPr>
-          <w:numId w:val="1048"/>
+          <w:numId w:val="1049"/>
           <w:ilvl w:val="1"/>
         </w:numPr>
       </w:pPr>
@@ -2227,7 +2287,7 @@
       <w:pPr>
         <w:pStyle w:val="Compact"/>
         <w:numPr>
-          <w:numId w:val="1049"/>
+          <w:numId w:val="1050"/>
           <w:ilvl w:val="0"/>
         </w:numPr>
       </w:pPr>
@@ -2239,7 +2299,7 @@
       <w:pPr>
         <w:pStyle w:val="Compact"/>
         <w:numPr>
-          <w:numId w:val="1049"/>
+          <w:numId w:val="1050"/>
           <w:ilvl w:val="0"/>
         </w:numPr>
       </w:pPr>
@@ -2256,7 +2316,7 @@
       <w:pPr>
         <w:pStyle w:val="Compact"/>
         <w:numPr>
-          <w:numId w:val="1050"/>
+          <w:numId w:val="1051"/>
           <w:ilvl w:val="0"/>
         </w:numPr>
       </w:pPr>
@@ -2268,7 +2328,7 @@
       <w:pPr>
         <w:pStyle w:val="Compact"/>
         <w:numPr>
-          <w:numId w:val="1050"/>
+          <w:numId w:val="1051"/>
           <w:ilvl w:val="0"/>
         </w:numPr>
       </w:pPr>
@@ -2392,7 +2452,7 @@
     </w:lvl>
   </w:abstractNum>
   <w:abstractNum w:abstractNumId="990">
-    <w:nsid w:val="acb7a408"/>
+    <w:nsid w:val="ce325ac7"/>
     <w:multiLevelType w:val="multilevel"/>
     <w:lvl w:ilvl="0">
       <w:numFmt w:val="bullet"/>
@@ -2473,7 +2533,7 @@
     </w:lvl>
   </w:abstractNum>
   <w:abstractNum w:abstractNumId="991">
-    <w:nsid w:val="fb0c4174"/>
+    <w:nsid w:val="60121607"/>
     <w:multiLevelType w:val="multilevel"/>
     <w:lvl w:ilvl="0">
       <w:numFmt w:val="bullet"/>
@@ -2554,7 +2614,7 @@
     </w:lvl>
   </w:abstractNum>
   <w:abstractNum w:abstractNumId="99201">
-    <w:nsid w:val="3b148699"/>
+    <w:nsid w:val="67a4773a"/>
     <w:multiLevelType w:val="multilevel"/>
     <w:lvl w:ilvl="0">
       <w:start w:val="1"/>
@@ -2705,6 +2765,9 @@
     <w:abstractNumId w:val="991"/>
   </w:num>
   <w:num w:numId="1020">
+    <w:abstractNumId w:val="991"/>
+  </w:num>
+  <w:num w:numId="1021">
     <w:abstractNumId w:val="99201"/>
     <w:lvlOverride w:ilvl="0">
       <w:startOverride w:val="1"/>
@@ -2728,9 +2791,6 @@
       <w:startOverride w:val="1"/>
     </w:lvlOverride>
   </w:num>
-  <w:num w:numId="1021">
-    <w:abstractNumId w:val="991"/>
-  </w:num>
   <w:num w:numId="1022">
     <w:abstractNumId w:val="991"/>
   </w:num>
@@ -2741,6 +2801,9 @@
     <w:abstractNumId w:val="991"/>
   </w:num>
   <w:num w:numId="1025">
+    <w:abstractNumId w:val="991"/>
+  </w:num>
+  <w:num w:numId="1026">
     <w:abstractNumId w:val="99201"/>
     <w:lvlOverride w:ilvl="0">
       <w:startOverride w:val="1"/>
@@ -2764,9 +2827,6 @@
       <w:startOverride w:val="1"/>
     </w:lvlOverride>
   </w:num>
-  <w:num w:numId="1026">
-    <w:abstractNumId w:val="991"/>
-  </w:num>
   <w:num w:numId="1027">
     <w:abstractNumId w:val="991"/>
   </w:num>
@@ -2837,6 +2897,9 @@
     <w:abstractNumId w:val="991"/>
   </w:num>
   <w:num w:numId="1050">
+    <w:abstractNumId w:val="991"/>
+  </w:num>
+  <w:num w:numId="1051">
     <w:abstractNumId w:val="991"/>
   </w:num>
 </w:numbering>

--- a/assets/week-12-day-3.docx
+++ b/assets/week-12-day-3.docx
@@ -2452,7 +2452,7 @@
     </w:lvl>
   </w:abstractNum>
   <w:abstractNum w:abstractNumId="990">
-    <w:nsid w:val="ce325ac7"/>
+    <w:nsid w:val="4f7c9eca"/>
     <w:multiLevelType w:val="multilevel"/>
     <w:lvl w:ilvl="0">
       <w:numFmt w:val="bullet"/>
@@ -2533,7 +2533,7 @@
     </w:lvl>
   </w:abstractNum>
   <w:abstractNum w:abstractNumId="991">
-    <w:nsid w:val="60121607"/>
+    <w:nsid w:val="db5ddf07"/>
     <w:multiLevelType w:val="multilevel"/>
     <w:lvl w:ilvl="0">
       <w:numFmt w:val="bullet"/>
@@ -2614,7 +2614,7 @@
     </w:lvl>
   </w:abstractNum>
   <w:abstractNum w:abstractNumId="99201">
-    <w:nsid w:val="67a4773a"/>
+    <w:nsid w:val="d744814d"/>
     <w:multiLevelType w:val="multilevel"/>
     <w:lvl w:ilvl="0">
       <w:start w:val="1"/>

--- a/assets/week-12-day-3.docx
+++ b/assets/week-12-day-3.docx
@@ -187,6 +187,66 @@
     </w:p>
     <w:p>
       <w:pPr>
+        <w:pStyle w:val="Compact"/>
+        <w:numPr>
+          <w:numId w:val="1004"/>
+          <w:ilvl w:val="1"/>
+        </w:numPr>
+      </w:pPr>
+      <w:r>
+        <w:t xml:space="preserve">A) 1.03 M</w:t>
+      </w:r>
+    </w:p>
+    <w:p>
+      <w:pPr>
+        <w:pStyle w:val="Compact"/>
+        <w:numPr>
+          <w:numId w:val="1004"/>
+          <w:ilvl w:val="1"/>
+        </w:numPr>
+      </w:pPr>
+      <w:r>
+        <w:t xml:space="preserve">B) 0.343 M</w:t>
+      </w:r>
+    </w:p>
+    <w:p>
+      <w:pPr>
+        <w:pStyle w:val="Compact"/>
+        <w:numPr>
+          <w:numId w:val="1004"/>
+          <w:ilvl w:val="1"/>
+        </w:numPr>
+      </w:pPr>
+      <w:r>
+        <w:t xml:space="preserve">C) 0.114 M</w:t>
+      </w:r>
+    </w:p>
+    <w:p>
+      <w:pPr>
+        <w:pStyle w:val="Compact"/>
+        <w:numPr>
+          <w:numId w:val="1004"/>
+          <w:ilvl w:val="1"/>
+        </w:numPr>
+      </w:pPr>
+      <w:r>
+        <w:t xml:space="preserve">D) 0.138 M</w:t>
+      </w:r>
+    </w:p>
+    <w:p>
+      <w:pPr>
+        <w:pStyle w:val="Compact"/>
+        <w:numPr>
+          <w:numId w:val="1004"/>
+          <w:ilvl w:val="1"/>
+        </w:numPr>
+      </w:pPr>
+      <w:r>
+        <w:t xml:space="preserve">E) 0.0461 M</w:t>
+      </w:r>
+    </w:p>
+    <w:p>
+      <w:pPr>
         <w:pStyle w:val="Heading2"/>
       </w:pPr>
       <w:bookmarkStart w:id="28" w:name="oxidationreduction-reactions"/>
@@ -199,7 +259,7 @@
       <w:pPr>
         <w:pStyle w:val="Compact"/>
         <w:numPr>
-          <w:numId w:val="1004"/>
+          <w:numId w:val="1005"/>
           <w:ilvl w:val="0"/>
         </w:numPr>
       </w:pPr>
@@ -211,7 +271,7 @@
       <w:pPr>
         <w:pStyle w:val="Compact"/>
         <w:numPr>
-          <w:numId w:val="1004"/>
+          <w:numId w:val="1005"/>
           <w:ilvl w:val="0"/>
         </w:numPr>
       </w:pPr>
@@ -235,7 +295,7 @@
       <w:pPr>
         <w:pStyle w:val="Compact"/>
         <w:numPr>
-          <w:numId w:val="1005"/>
+          <w:numId w:val="1006"/>
           <w:ilvl w:val="1"/>
         </w:numPr>
       </w:pPr>
@@ -247,7 +307,7 @@
       <w:pPr>
         <w:pStyle w:val="Compact"/>
         <w:numPr>
-          <w:numId w:val="1005"/>
+          <w:numId w:val="1006"/>
           <w:ilvl w:val="1"/>
         </w:numPr>
       </w:pPr>
@@ -259,7 +319,7 @@
       <w:pPr>
         <w:pStyle w:val="Compact"/>
         <w:numPr>
-          <w:numId w:val="1005"/>
+          <w:numId w:val="1006"/>
           <w:ilvl w:val="1"/>
         </w:numPr>
       </w:pPr>
@@ -271,7 +331,7 @@
       <w:pPr>
         <w:pStyle w:val="Compact"/>
         <w:numPr>
-          <w:numId w:val="1005"/>
+          <w:numId w:val="1006"/>
           <w:ilvl w:val="1"/>
         </w:numPr>
       </w:pPr>
@@ -283,7 +343,7 @@
       <w:pPr>
         <w:pStyle w:val="Compact"/>
         <w:numPr>
-          <w:numId w:val="1005"/>
+          <w:numId w:val="1006"/>
           <w:ilvl w:val="1"/>
         </w:numPr>
       </w:pPr>
@@ -295,7 +355,7 @@
       <w:pPr>
         <w:pStyle w:val="Compact"/>
         <w:numPr>
-          <w:numId w:val="1005"/>
+          <w:numId w:val="1006"/>
           <w:ilvl w:val="1"/>
         </w:numPr>
       </w:pPr>
@@ -317,7 +377,7 @@
       <w:pPr>
         <w:pStyle w:val="Compact"/>
         <w:numPr>
-          <w:numId w:val="1006"/>
+          <w:numId w:val="1007"/>
           <w:ilvl w:val="0"/>
         </w:numPr>
       </w:pPr>
@@ -329,7 +389,7 @@
       <w:pPr>
         <w:pStyle w:val="Compact"/>
         <w:numPr>
-          <w:numId w:val="1006"/>
+          <w:numId w:val="1007"/>
           <w:ilvl w:val="0"/>
         </w:numPr>
       </w:pPr>
@@ -341,19 +401,19 @@
       <w:pPr>
         <w:pStyle w:val="Compact"/>
         <w:numPr>
+          <w:numId w:val="1008"/>
+          <w:ilvl w:val="1"/>
+        </w:numPr>
+      </w:pPr>
+      <w:r>
+        <w:t xml:space="preserve">NOTE: If one atom loses electrons, another must accept them.</w:t>
+      </w:r>
+    </w:p>
+    <w:p>
+      <w:pPr>
+        <w:pStyle w:val="Compact"/>
+        <w:numPr>
           <w:numId w:val="1007"/>
-          <w:ilvl w:val="1"/>
-        </w:numPr>
-      </w:pPr>
-      <w:r>
-        <w:t xml:space="preserve">NOTE: If one atom loses electrons, another must accept them.</w:t>
-      </w:r>
-    </w:p>
-    <w:p>
-      <w:pPr>
-        <w:pStyle w:val="Compact"/>
-        <w:numPr>
-          <w:numId w:val="1006"/>
           <w:ilvl w:val="0"/>
         </w:numPr>
       </w:pPr>
@@ -392,7 +452,7 @@
       <w:pPr>
         <w:pStyle w:val="Compact"/>
         <w:numPr>
-          <w:numId w:val="1008"/>
+          <w:numId w:val="1009"/>
           <w:ilvl w:val="1"/>
         </w:numPr>
       </w:pPr>
@@ -416,7 +476,7 @@
       <w:pPr>
         <w:pStyle w:val="Compact"/>
         <w:numPr>
-          <w:numId w:val="1006"/>
+          <w:numId w:val="1007"/>
           <w:ilvl w:val="0"/>
         </w:numPr>
       </w:pPr>
@@ -455,7 +515,7 @@
       <w:pPr>
         <w:pStyle w:val="Compact"/>
         <w:numPr>
-          <w:numId w:val="1009"/>
+          <w:numId w:val="1010"/>
           <w:ilvl w:val="1"/>
         </w:numPr>
       </w:pPr>
@@ -479,7 +539,7 @@
       <w:pPr>
         <w:pStyle w:val="Compact"/>
         <w:numPr>
-          <w:numId w:val="1006"/>
+          <w:numId w:val="1007"/>
           <w:ilvl w:val="0"/>
         </w:numPr>
       </w:pPr>
@@ -491,7 +551,7 @@
       <w:pPr>
         <w:pStyle w:val="Compact"/>
         <w:numPr>
-          <w:numId w:val="1006"/>
+          <w:numId w:val="1007"/>
           <w:ilvl w:val="0"/>
         </w:numPr>
       </w:pPr>
@@ -503,7 +563,7 @@
       <w:pPr>
         <w:pStyle w:val="Compact"/>
         <w:numPr>
-          <w:numId w:val="1010"/>
+          <w:numId w:val="1011"/>
           <w:ilvl w:val="1"/>
         </w:numPr>
       </w:pPr>
@@ -515,7 +575,7 @@
       <w:pPr>
         <w:pStyle w:val="Compact"/>
         <w:numPr>
-          <w:numId w:val="1010"/>
+          <w:numId w:val="1011"/>
           <w:ilvl w:val="1"/>
         </w:numPr>
       </w:pPr>
@@ -527,7 +587,7 @@
       <w:pPr>
         <w:pStyle w:val="Compact"/>
         <w:numPr>
-          <w:numId w:val="1010"/>
+          <w:numId w:val="1011"/>
           <w:ilvl w:val="1"/>
         </w:numPr>
       </w:pPr>
@@ -549,7 +609,7 @@
       <w:pPr>
         <w:pStyle w:val="Compact"/>
         <w:numPr>
-          <w:numId w:val="1011"/>
+          <w:numId w:val="1012"/>
           <w:ilvl w:val="0"/>
         </w:numPr>
       </w:pPr>
@@ -561,7 +621,7 @@
       <w:pPr>
         <w:pStyle w:val="Compact"/>
         <w:numPr>
-          <w:numId w:val="1011"/>
+          <w:numId w:val="1012"/>
           <w:ilvl w:val="0"/>
         </w:numPr>
       </w:pPr>
@@ -573,19 +633,19 @@
       <w:pPr>
         <w:pStyle w:val="Compact"/>
         <w:numPr>
+          <w:numId w:val="1013"/>
+          <w:ilvl w:val="1"/>
+        </w:numPr>
+      </w:pPr>
+      <w:r>
+        <w:t xml:space="preserve">If an atom loses electrons, another atom must take them.</w:t>
+      </w:r>
+    </w:p>
+    <w:p>
+      <w:pPr>
+        <w:pStyle w:val="Compact"/>
+        <w:numPr>
           <w:numId w:val="1012"/>
-          <w:ilvl w:val="1"/>
-        </w:numPr>
-      </w:pPr>
-      <w:r>
-        <w:t xml:space="preserve">If an atom loses electrons, another atom must take them.</w:t>
-      </w:r>
-    </w:p>
-    <w:p>
-      <w:pPr>
-        <w:pStyle w:val="Compact"/>
-        <w:numPr>
-          <w:numId w:val="1011"/>
           <w:ilvl w:val="0"/>
         </w:numPr>
       </w:pPr>
@@ -597,7 +657,7 @@
       <w:pPr>
         <w:pStyle w:val="Compact"/>
         <w:numPr>
-          <w:numId w:val="1013"/>
+          <w:numId w:val="1014"/>
           <w:ilvl w:val="1"/>
         </w:numPr>
       </w:pPr>
@@ -624,7 +684,7 @@
       <w:pPr>
         <w:pStyle w:val="Compact"/>
         <w:numPr>
-          <w:numId w:val="1011"/>
+          <w:numId w:val="1012"/>
           <w:ilvl w:val="0"/>
         </w:numPr>
       </w:pPr>
@@ -648,7 +708,7 @@
       <w:pPr>
         <w:pStyle w:val="Compact"/>
         <w:numPr>
-          <w:numId w:val="1014"/>
+          <w:numId w:val="1015"/>
           <w:ilvl w:val="1"/>
         </w:numPr>
       </w:pPr>
@@ -660,7 +720,7 @@
       <w:pPr>
         <w:pStyle w:val="Compact"/>
         <w:numPr>
-          <w:numId w:val="1011"/>
+          <w:numId w:val="1012"/>
           <w:ilvl w:val="0"/>
         </w:numPr>
       </w:pPr>
@@ -672,7 +732,7 @@
       <w:pPr>
         <w:pStyle w:val="Compact"/>
         <w:numPr>
-          <w:numId w:val="1015"/>
+          <w:numId w:val="1016"/>
           <w:ilvl w:val="1"/>
         </w:numPr>
       </w:pPr>
@@ -684,7 +744,7 @@
       <w:pPr>
         <w:pStyle w:val="Compact"/>
         <w:numPr>
-          <w:numId w:val="1015"/>
+          <w:numId w:val="1016"/>
           <w:ilvl w:val="1"/>
         </w:numPr>
       </w:pPr>
@@ -706,7 +766,7 @@
       <w:pPr>
         <w:pStyle w:val="Compact"/>
         <w:numPr>
-          <w:numId w:val="1016"/>
+          <w:numId w:val="1017"/>
           <w:ilvl w:val="0"/>
         </w:numPr>
       </w:pPr>
@@ -718,7 +778,7 @@
       <w:pPr>
         <w:pStyle w:val="Compact"/>
         <w:numPr>
-          <w:numId w:val="1016"/>
+          <w:numId w:val="1017"/>
           <w:ilvl w:val="0"/>
         </w:numPr>
       </w:pPr>
@@ -730,7 +790,7 @@
       <w:pPr>
         <w:pStyle w:val="Compact"/>
         <w:numPr>
-          <w:numId w:val="1016"/>
+          <w:numId w:val="1017"/>
           <w:ilvl w:val="0"/>
         </w:numPr>
       </w:pPr>
@@ -757,7 +817,7 @@
       <w:pPr>
         <w:pStyle w:val="Compact"/>
         <w:numPr>
-          <w:numId w:val="1017"/>
+          <w:numId w:val="1018"/>
           <w:ilvl w:val="1"/>
         </w:numPr>
       </w:pPr>
@@ -769,7 +829,7 @@
       <w:pPr>
         <w:pStyle w:val="Compact"/>
         <w:numPr>
-          <w:numId w:val="1017"/>
+          <w:numId w:val="1018"/>
           <w:ilvl w:val="1"/>
         </w:numPr>
       </w:pPr>
@@ -781,7 +841,7 @@
       <w:pPr>
         <w:pStyle w:val="Compact"/>
         <w:numPr>
-          <w:numId w:val="1018"/>
+          <w:numId w:val="1019"/>
           <w:ilvl w:val="2"/>
         </w:numPr>
       </w:pPr>
@@ -793,7 +853,7 @@
       <w:pPr>
         <w:pStyle w:val="Compact"/>
         <w:numPr>
-          <w:numId w:val="1018"/>
+          <w:numId w:val="1019"/>
           <w:ilvl w:val="2"/>
         </w:numPr>
       </w:pPr>
@@ -815,7 +875,7 @@
       <w:pPr>
         <w:pStyle w:val="Compact"/>
         <w:numPr>
-          <w:numId w:val="1019"/>
+          <w:numId w:val="1020"/>
           <w:ilvl w:val="0"/>
         </w:numPr>
       </w:pPr>
@@ -827,7 +887,7 @@
       <w:pPr>
         <w:pStyle w:val="Compact"/>
         <w:numPr>
-          <w:numId w:val="1019"/>
+          <w:numId w:val="1020"/>
           <w:ilvl w:val="0"/>
         </w:numPr>
       </w:pPr>
@@ -839,36 +899,12 @@
       <w:pPr>
         <w:pStyle w:val="Compact"/>
         <w:numPr>
-          <w:numId w:val="1020"/>
+          <w:numId w:val="1021"/>
           <w:ilvl w:val="1"/>
         </w:numPr>
       </w:pPr>
       <w:r>
         <w:t xml:space="preserve">Free elements have an oxidation state = 0.</w:t>
-      </w:r>
-    </w:p>
-    <w:p>
-      <w:pPr>
-        <w:pStyle w:val="Compact"/>
-        <w:numPr>
-          <w:numId w:val="1021"/>
-          <w:ilvl w:val="2"/>
-        </w:numPr>
-      </w:pPr>
-      <w:r>
-        <w:t xml:space="preserve">Na = 0 and Cl2 = 0 in 2 Na(s) + Cl2(g)</w:t>
-      </w:r>
-    </w:p>
-    <w:p>
-      <w:pPr>
-        <w:pStyle w:val="Compact"/>
-        <w:numPr>
-          <w:numId w:val="1020"/>
-          <w:ilvl w:val="1"/>
-        </w:numPr>
-      </w:pPr>
-      <w:r>
-        <w:t xml:space="preserve">Monatomic ions have an oxidation state equal to their charge.</w:t>
       </w:r>
     </w:p>
     <w:p>
@@ -880,19 +916,19 @@
         </w:numPr>
       </w:pPr>
       <w:r>
-        <w:t xml:space="preserve">Na = +1 and Cl = −1 in NaCl</w:t>
-      </w:r>
-    </w:p>
-    <w:p>
-      <w:pPr>
-        <w:pStyle w:val="Compact"/>
-        <w:numPr>
-          <w:numId w:val="1020"/>
-          <w:ilvl w:val="1"/>
-        </w:numPr>
-      </w:pPr>
-      <w:r>
-        <w:t xml:space="preserve">(a) The sum of the oxidation states of all the atoms in a compound is 0.</w:t>
+        <w:t xml:space="preserve">Na = 0 and Cl2 = 0 in 2 Na(s) + Cl2(g)</w:t>
+      </w:r>
+    </w:p>
+    <w:p>
+      <w:pPr>
+        <w:pStyle w:val="Compact"/>
+        <w:numPr>
+          <w:numId w:val="1021"/>
+          <w:ilvl w:val="1"/>
+        </w:numPr>
+      </w:pPr>
+      <w:r>
+        <w:t xml:space="preserve">Monatomic ions have an oxidation state equal to their charge.</w:t>
       </w:r>
     </w:p>
     <w:p>
@@ -904,6 +940,30 @@
         </w:numPr>
       </w:pPr>
       <w:r>
+        <w:t xml:space="preserve">Na = +1 and Cl = −1 in NaCl</w:t>
+      </w:r>
+    </w:p>
+    <w:p>
+      <w:pPr>
+        <w:pStyle w:val="Compact"/>
+        <w:numPr>
+          <w:numId w:val="1021"/>
+          <w:ilvl w:val="1"/>
+        </w:numPr>
+      </w:pPr>
+      <w:r>
+        <w:t xml:space="preserve">(a) The sum of the oxidation states of all the atoms in a compound is 0.</w:t>
+      </w:r>
+    </w:p>
+    <w:p>
+      <w:pPr>
+        <w:pStyle w:val="Compact"/>
+        <w:numPr>
+          <w:numId w:val="1024"/>
+          <w:ilvl w:val="2"/>
+        </w:numPr>
+      </w:pPr>
+      <w:r>
         <w:t xml:space="preserve">Na = +1 and Cl = −1 in NaCl, (+1) + (−1) = 0</w:t>
       </w:r>
     </w:p>
@@ -921,7 +981,7 @@
       <w:pPr>
         <w:pStyle w:val="Compact"/>
         <w:numPr>
-          <w:numId w:val="1024"/>
+          <w:numId w:val="1025"/>
           <w:ilvl w:val="0"/>
         </w:numPr>
       </w:pPr>
@@ -933,36 +993,12 @@
       <w:pPr>
         <w:pStyle w:val="Compact"/>
         <w:numPr>
-          <w:numId w:val="1025"/>
+          <w:numId w:val="1026"/>
           <w:ilvl w:val="1"/>
         </w:numPr>
       </w:pPr>
       <w:r>
         <w:t xml:space="preserve">(b) The sum of the oxidation states of all the atoms in a polyatomic ion equals the charge on the ion.</w:t>
-      </w:r>
-    </w:p>
-    <w:p>
-      <w:pPr>
-        <w:pStyle w:val="Compact"/>
-        <w:numPr>
-          <w:numId w:val="1026"/>
-          <w:ilvl w:val="2"/>
-        </w:numPr>
-      </w:pPr>
-      <w:r>
-        <w:t xml:space="preserve">N = +5 and O = −2 in NO3 –, (+5) + 3(−2) = −1</w:t>
-      </w:r>
-    </w:p>
-    <w:p>
-      <w:pPr>
-        <w:pStyle w:val="Compact"/>
-        <w:numPr>
-          <w:numId w:val="1025"/>
-          <w:ilvl w:val="1"/>
-        </w:numPr>
-      </w:pPr>
-      <w:r>
-        <w:t xml:space="preserve">(a) Group I metals have an oxidation state of +1 in all their compounds.</w:t>
       </w:r>
     </w:p>
     <w:p>
@@ -974,19 +1010,19 @@
         </w:numPr>
       </w:pPr>
       <w:r>
-        <w:t xml:space="preserve">Na = +1 in NaCl</w:t>
-      </w:r>
-    </w:p>
-    <w:p>
-      <w:pPr>
-        <w:pStyle w:val="Compact"/>
-        <w:numPr>
-          <w:numId w:val="1025"/>
-          <w:ilvl w:val="1"/>
-        </w:numPr>
-      </w:pPr>
-      <w:r>
-        <w:t xml:space="preserve">(b) Group II metals have an oxidation state of +2 in all their compounds.</w:t>
+        <w:t xml:space="preserve">N = +5 and O = −2 in NO3 –, (+5) + 3(−2) = −1</w:t>
+      </w:r>
+    </w:p>
+    <w:p>
+      <w:pPr>
+        <w:pStyle w:val="Compact"/>
+        <w:numPr>
+          <w:numId w:val="1026"/>
+          <w:ilvl w:val="1"/>
+        </w:numPr>
+      </w:pPr>
+      <w:r>
+        <w:t xml:space="preserve">(a) Group I metals have an oxidation state of +1 in all their compounds.</w:t>
       </w:r>
     </w:p>
     <w:p>
@@ -998,19 +1034,19 @@
         </w:numPr>
       </w:pPr>
       <w:r>
-        <w:t xml:space="preserve">Mg = +2 in MgCl2</w:t>
-      </w:r>
-    </w:p>
-    <w:p>
-      <w:pPr>
-        <w:pStyle w:val="Compact"/>
-        <w:numPr>
-          <w:numId w:val="1025"/>
-          <w:ilvl w:val="1"/>
-        </w:numPr>
-      </w:pPr>
-      <w:r>
-        <w:t xml:space="preserve">In their compounds, nonmetals have oxidation states according to the following table.</w:t>
+        <w:t xml:space="preserve">Na = +1 in NaCl</w:t>
+      </w:r>
+    </w:p>
+    <w:p>
+      <w:pPr>
+        <w:pStyle w:val="Compact"/>
+        <w:numPr>
+          <w:numId w:val="1026"/>
+          <w:ilvl w:val="1"/>
+        </w:numPr>
+      </w:pPr>
+      <w:r>
+        <w:t xml:space="preserve">(b) Group II metals have an oxidation state of +2 in all their compounds.</w:t>
       </w:r>
     </w:p>
     <w:p>
@@ -1022,6 +1058,30 @@
         </w:numPr>
       </w:pPr>
       <w:r>
+        <w:t xml:space="preserve">Mg = +2 in MgCl2</w:t>
+      </w:r>
+    </w:p>
+    <w:p>
+      <w:pPr>
+        <w:pStyle w:val="Compact"/>
+        <w:numPr>
+          <w:numId w:val="1026"/>
+          <w:ilvl w:val="1"/>
+        </w:numPr>
+      </w:pPr>
+      <w:r>
+        <w:t xml:space="preserve">In their compounds, nonmetals have oxidation states according to the following table.</w:t>
+      </w:r>
+    </w:p>
+    <w:p>
+      <w:pPr>
+        <w:pStyle w:val="Compact"/>
+        <w:numPr>
+          <w:numId w:val="1030"/>
+          <w:ilvl w:val="2"/>
+        </w:numPr>
+      </w:pPr>
+      <w:r>
         <w:t xml:space="preserve">Nonmetals higher on the table take priority.</w:t>
       </w:r>
     </w:p>
@@ -1039,7 +1099,7 @@
       <w:pPr>
         <w:pStyle w:val="Compact"/>
         <w:numPr>
-          <w:numId w:val="1030"/>
+          <w:numId w:val="1031"/>
           <w:ilvl w:val="0"/>
         </w:numPr>
       </w:pPr>
@@ -1100,7 +1160,7 @@
       <w:pPr>
         <w:pStyle w:val="Compact"/>
         <w:numPr>
-          <w:numId w:val="1031"/>
+          <w:numId w:val="1032"/>
           <w:ilvl w:val="0"/>
         </w:numPr>
       </w:pPr>
@@ -1112,7 +1172,7 @@
       <w:pPr>
         <w:pStyle w:val="Compact"/>
         <w:numPr>
-          <w:numId w:val="1031"/>
+          <w:numId w:val="1032"/>
           <w:ilvl w:val="0"/>
         </w:numPr>
       </w:pPr>
@@ -1140,7 +1200,7 @@
       <w:pPr>
         <w:pStyle w:val="Compact"/>
         <w:numPr>
-          <w:numId w:val="1032"/>
+          <w:numId w:val="1033"/>
           <w:ilvl w:val="0"/>
         </w:numPr>
       </w:pPr>
@@ -1152,7 +1212,7 @@
       <w:pPr>
         <w:pStyle w:val="Compact"/>
         <w:numPr>
-          <w:numId w:val="1032"/>
+          <w:numId w:val="1033"/>
           <w:ilvl w:val="0"/>
         </w:numPr>
       </w:pPr>
@@ -1164,7 +1224,7 @@
       <w:pPr>
         <w:pStyle w:val="Compact"/>
         <w:numPr>
-          <w:numId w:val="1033"/>
+          <w:numId w:val="1034"/>
           <w:ilvl w:val="1"/>
         </w:numPr>
       </w:pPr>
@@ -1176,7 +1236,7 @@
       <w:pPr>
         <w:pStyle w:val="Compact"/>
         <w:numPr>
-          <w:numId w:val="1033"/>
+          <w:numId w:val="1034"/>
           <w:ilvl w:val="1"/>
         </w:numPr>
       </w:pPr>
@@ -1188,7 +1248,7 @@
       <w:pPr>
         <w:pStyle w:val="Compact"/>
         <w:numPr>
-          <w:numId w:val="1033"/>
+          <w:numId w:val="1034"/>
           <w:ilvl w:val="1"/>
         </w:numPr>
       </w:pPr>
@@ -1200,7 +1260,7 @@
       <w:pPr>
         <w:pStyle w:val="Compact"/>
         <w:numPr>
-          <w:numId w:val="1033"/>
+          <w:numId w:val="1034"/>
           <w:ilvl w:val="1"/>
         </w:numPr>
       </w:pPr>
@@ -1212,7 +1272,7 @@
       <w:pPr>
         <w:pStyle w:val="Compact"/>
         <w:numPr>
-          <w:numId w:val="1033"/>
+          <w:numId w:val="1034"/>
           <w:ilvl w:val="1"/>
         </w:numPr>
       </w:pPr>
@@ -1242,7 +1302,7 @@
       <w:pPr>
         <w:pStyle w:val="Compact"/>
         <w:numPr>
-          <w:numId w:val="1034"/>
+          <w:numId w:val="1035"/>
           <w:ilvl w:val="0"/>
         </w:numPr>
       </w:pPr>
@@ -1254,7 +1314,7 @@
       <w:pPr>
         <w:pStyle w:val="Compact"/>
         <w:numPr>
-          <w:numId w:val="1034"/>
+          <w:numId w:val="1035"/>
           <w:ilvl w:val="0"/>
         </w:numPr>
       </w:pPr>
@@ -1266,7 +1326,7 @@
       <w:pPr>
         <w:pStyle w:val="Compact"/>
         <w:numPr>
-          <w:numId w:val="1034"/>
+          <w:numId w:val="1035"/>
           <w:ilvl w:val="0"/>
         </w:numPr>
       </w:pPr>
@@ -1278,7 +1338,7 @@
       <w:pPr>
         <w:pStyle w:val="Compact"/>
         <w:numPr>
-          <w:numId w:val="1034"/>
+          <w:numId w:val="1035"/>
           <w:ilvl w:val="0"/>
         </w:numPr>
       </w:pPr>
@@ -1329,36 +1389,12 @@
       <w:pPr>
         <w:pStyle w:val="Compact"/>
         <w:numPr>
-          <w:numId w:val="1035"/>
+          <w:numId w:val="1036"/>
           <w:ilvl w:val="1"/>
         </w:numPr>
       </w:pPr>
       <w:r>
         <w:t xml:space="preserve">Carbon changes from an oxidation state of 0 to an oxidation state of +4.</w:t>
-      </w:r>
-    </w:p>
-    <w:p>
-      <w:pPr>
-        <w:pStyle w:val="Compact"/>
-        <w:numPr>
-          <w:numId w:val="1036"/>
-          <w:ilvl w:val="2"/>
-        </w:numPr>
-      </w:pPr>
-      <w:r>
-        <w:t xml:space="preserve">Carbon loses electrons and is oxidized.</w:t>
-      </w:r>
-    </w:p>
-    <w:p>
-      <w:pPr>
-        <w:pStyle w:val="Compact"/>
-        <w:numPr>
-          <w:numId w:val="1035"/>
-          <w:ilvl w:val="1"/>
-        </w:numPr>
-      </w:pPr>
-      <w:r>
-        <w:t xml:space="preserve">Sulfur changes from an oxidation state of 0 to an oxidation state of –2.</w:t>
       </w:r>
     </w:p>
     <w:p>
@@ -1370,6 +1406,30 @@
         </w:numPr>
       </w:pPr>
       <w:r>
+        <w:t xml:space="preserve">Carbon loses electrons and is oxidized.</w:t>
+      </w:r>
+    </w:p>
+    <w:p>
+      <w:pPr>
+        <w:pStyle w:val="Compact"/>
+        <w:numPr>
+          <w:numId w:val="1036"/>
+          <w:ilvl w:val="1"/>
+        </w:numPr>
+      </w:pPr>
+      <w:r>
+        <w:t xml:space="preserve">Sulfur changes from an oxidation state of 0 to an oxidation state of –2.</w:t>
+      </w:r>
+    </w:p>
+    <w:p>
+      <w:pPr>
+        <w:pStyle w:val="Compact"/>
+        <w:numPr>
+          <w:numId w:val="1038"/>
+          <w:ilvl w:val="2"/>
+        </w:numPr>
+      </w:pPr>
+      <w:r>
         <w:t xml:space="preserve">Sulfur gains electrons and is reduced.</w:t>
       </w:r>
     </w:p>
@@ -1387,7 +1447,7 @@
       <w:pPr>
         <w:pStyle w:val="Compact"/>
         <w:numPr>
-          <w:numId w:val="1038"/>
+          <w:numId w:val="1039"/>
           <w:ilvl w:val="0"/>
         </w:numPr>
       </w:pPr>
@@ -1399,7 +1459,7 @@
       <w:pPr>
         <w:pStyle w:val="Compact"/>
         <w:numPr>
-          <w:numId w:val="1038"/>
+          <w:numId w:val="1039"/>
           <w:ilvl w:val="0"/>
         </w:numPr>
       </w:pPr>
@@ -1411,7 +1471,7 @@
       <w:pPr>
         <w:pStyle w:val="Compact"/>
         <w:numPr>
-          <w:numId w:val="1038"/>
+          <w:numId w:val="1039"/>
           <w:ilvl w:val="0"/>
         </w:numPr>
       </w:pPr>
@@ -1435,31 +1495,31 @@
       <w:pPr>
         <w:pStyle w:val="Compact"/>
         <w:numPr>
+          <w:numId w:val="1040"/>
+          <w:ilvl w:val="1"/>
+        </w:numPr>
+      </w:pPr>
+      <w:r>
+        <w:t xml:space="preserve">For example, consider the reaction between hydrogen gas and chlorine gas:</w:t>
+      </w:r>
+    </w:p>
+    <w:p>
+      <w:pPr>
+        <w:pStyle w:val="Compact"/>
+        <w:numPr>
+          <w:numId w:val="1041"/>
+          <w:ilvl w:val="2"/>
+        </w:numPr>
+      </w:pPr>
+      <w:r>
+        <w:t xml:space="preserve">H2(g) + Cl2(g) → 2 HCl(g)</w:t>
+      </w:r>
+    </w:p>
+    <w:p>
+      <w:pPr>
+        <w:pStyle w:val="Compact"/>
+        <w:numPr>
           <w:numId w:val="1039"/>
-          <w:ilvl w:val="1"/>
-        </w:numPr>
-      </w:pPr>
-      <w:r>
-        <w:t xml:space="preserve">For example, consider the reaction between hydrogen gas and chlorine gas:</w:t>
-      </w:r>
-    </w:p>
-    <w:p>
-      <w:pPr>
-        <w:pStyle w:val="Compact"/>
-        <w:numPr>
-          <w:numId w:val="1040"/>
-          <w:ilvl w:val="2"/>
-        </w:numPr>
-      </w:pPr>
-      <w:r>
-        <w:t xml:space="preserve">H2(g) + Cl2(g) → 2 HCl(g)</w:t>
-      </w:r>
-    </w:p>
-    <w:p>
-      <w:pPr>
-        <w:pStyle w:val="Compact"/>
-        <w:numPr>
-          <w:numId w:val="1038"/>
           <w:ilvl w:val="0"/>
         </w:numPr>
       </w:pPr>
@@ -1471,7 +1531,7 @@
       <w:pPr>
         <w:pStyle w:val="Compact"/>
         <w:numPr>
-          <w:numId w:val="1041"/>
+          <w:numId w:val="1042"/>
           <w:ilvl w:val="1"/>
         </w:numPr>
       </w:pPr>
@@ -1483,7 +1543,7 @@
       <w:pPr>
         <w:pStyle w:val="Compact"/>
         <w:numPr>
-          <w:numId w:val="1041"/>
+          <w:numId w:val="1042"/>
           <w:ilvl w:val="1"/>
         </w:numPr>
       </w:pPr>
@@ -1505,7 +1565,7 @@
       <w:pPr>
         <w:pStyle w:val="Compact"/>
         <w:numPr>
-          <w:numId w:val="1042"/>
+          <w:numId w:val="1043"/>
           <w:ilvl w:val="0"/>
         </w:numPr>
       </w:pPr>
@@ -1517,7 +1577,7 @@
       <w:pPr>
         <w:pStyle w:val="Compact"/>
         <w:numPr>
-          <w:numId w:val="1042"/>
+          <w:numId w:val="1043"/>
           <w:ilvl w:val="0"/>
         </w:numPr>
       </w:pPr>
@@ -1529,7 +1589,7 @@
       <w:pPr>
         <w:pStyle w:val="Compact"/>
         <w:numPr>
-          <w:numId w:val="1042"/>
+          <w:numId w:val="1043"/>
           <w:ilvl w:val="0"/>
         </w:numPr>
       </w:pPr>
@@ -1590,7 +1650,7 @@
       <w:pPr>
         <w:pStyle w:val="Compact"/>
         <w:numPr>
-          <w:numId w:val="1043"/>
+          <w:numId w:val="1044"/>
           <w:ilvl w:val="0"/>
         </w:numPr>
       </w:pPr>
@@ -1602,7 +1662,7 @@
       <w:pPr>
         <w:pStyle w:val="Compact"/>
         <w:numPr>
-          <w:numId w:val="1043"/>
+          <w:numId w:val="1044"/>
           <w:ilvl w:val="0"/>
         </w:numPr>
       </w:pPr>
@@ -1620,7 +1680,7 @@
       <w:pPr>
         <w:pStyle w:val="Compact"/>
         <w:numPr>
-          <w:numId w:val="1043"/>
+          <w:numId w:val="1044"/>
           <w:ilvl w:val="0"/>
         </w:numPr>
       </w:pPr>
@@ -1642,7 +1702,7 @@
       <w:pPr>
         <w:pStyle w:val="Compact"/>
         <w:numPr>
-          <w:numId w:val="1044"/>
+          <w:numId w:val="1045"/>
           <w:ilvl w:val="0"/>
         </w:numPr>
       </w:pPr>
@@ -1654,7 +1714,7 @@
       <w:pPr>
         <w:pStyle w:val="Compact"/>
         <w:numPr>
-          <w:numId w:val="1044"/>
+          <w:numId w:val="1045"/>
           <w:ilvl w:val="0"/>
         </w:numPr>
       </w:pPr>
@@ -1666,7 +1726,7 @@
       <w:pPr>
         <w:pStyle w:val="Compact"/>
         <w:numPr>
-          <w:numId w:val="1045"/>
+          <w:numId w:val="1046"/>
           <w:ilvl w:val="1"/>
         </w:numPr>
       </w:pPr>
@@ -1678,7 +1738,7 @@
       <w:pPr>
         <w:pStyle w:val="Compact"/>
         <w:numPr>
-          <w:numId w:val="1045"/>
+          <w:numId w:val="1046"/>
           <w:ilvl w:val="1"/>
         </w:numPr>
       </w:pPr>
@@ -1690,7 +1750,7 @@
       <w:pPr>
         <w:pStyle w:val="Compact"/>
         <w:numPr>
-          <w:numId w:val="1045"/>
+          <w:numId w:val="1046"/>
           <w:ilvl w:val="1"/>
         </w:numPr>
       </w:pPr>
@@ -1702,7 +1762,7 @@
       <w:pPr>
         <w:pStyle w:val="Compact"/>
         <w:numPr>
-          <w:numId w:val="1045"/>
+          <w:numId w:val="1046"/>
           <w:ilvl w:val="1"/>
         </w:numPr>
       </w:pPr>
@@ -1714,7 +1774,7 @@
       <w:pPr>
         <w:pStyle w:val="Compact"/>
         <w:numPr>
-          <w:numId w:val="1045"/>
+          <w:numId w:val="1046"/>
           <w:ilvl w:val="1"/>
         </w:numPr>
       </w:pPr>
@@ -1726,7 +1786,7 @@
       <w:pPr>
         <w:pStyle w:val="Compact"/>
         <w:numPr>
-          <w:numId w:val="1045"/>
+          <w:numId w:val="1046"/>
           <w:ilvl w:val="1"/>
         </w:numPr>
       </w:pPr>
@@ -1756,7 +1816,7 @@
       <w:pPr>
         <w:pStyle w:val="Compact"/>
         <w:numPr>
-          <w:numId w:val="1046"/>
+          <w:numId w:val="1047"/>
           <w:ilvl w:val="0"/>
         </w:numPr>
       </w:pPr>
@@ -1768,7 +1828,7 @@
       <w:pPr>
         <w:pStyle w:val="Compact"/>
         <w:numPr>
-          <w:numId w:val="1046"/>
+          <w:numId w:val="1047"/>
           <w:ilvl w:val="0"/>
         </w:numPr>
       </w:pPr>
@@ -1780,7 +1840,7 @@
       <w:pPr>
         <w:pStyle w:val="Compact"/>
         <w:numPr>
-          <w:numId w:val="1046"/>
+          <w:numId w:val="1047"/>
           <w:ilvl w:val="0"/>
         </w:numPr>
       </w:pPr>
@@ -1841,7 +1901,7 @@
       <w:pPr>
         <w:pStyle w:val="Compact"/>
         <w:numPr>
-          <w:numId w:val="1047"/>
+          <w:numId w:val="1048"/>
           <w:ilvl w:val="0"/>
         </w:numPr>
       </w:pPr>
@@ -1853,7 +1913,7 @@
       <w:pPr>
         <w:pStyle w:val="Compact"/>
         <w:numPr>
-          <w:numId w:val="1047"/>
+          <w:numId w:val="1048"/>
           <w:ilvl w:val="0"/>
         </w:numPr>
       </w:pPr>
@@ -1865,7 +1925,7 @@
       <w:pPr>
         <w:pStyle w:val="Compact"/>
         <w:numPr>
-          <w:numId w:val="1048"/>
+          <w:numId w:val="1049"/>
           <w:ilvl w:val="1"/>
         </w:numPr>
       </w:pPr>
@@ -1877,7 +1937,7 @@
       <w:pPr>
         <w:pStyle w:val="Compact"/>
         <w:numPr>
-          <w:numId w:val="1048"/>
+          <w:numId w:val="1049"/>
           <w:ilvl w:val="1"/>
         </w:numPr>
       </w:pPr>
@@ -1889,7 +1949,7 @@
       <w:pPr>
         <w:pStyle w:val="Compact"/>
         <w:numPr>
-          <w:numId w:val="1048"/>
+          <w:numId w:val="1049"/>
           <w:ilvl w:val="1"/>
         </w:numPr>
       </w:pPr>
@@ -2227,7 +2287,7 @@
       <w:pPr>
         <w:pStyle w:val="Compact"/>
         <w:numPr>
-          <w:numId w:val="1049"/>
+          <w:numId w:val="1050"/>
           <w:ilvl w:val="0"/>
         </w:numPr>
       </w:pPr>
@@ -2239,7 +2299,7 @@
       <w:pPr>
         <w:pStyle w:val="Compact"/>
         <w:numPr>
-          <w:numId w:val="1049"/>
+          <w:numId w:val="1050"/>
           <w:ilvl w:val="0"/>
         </w:numPr>
       </w:pPr>
@@ -2256,7 +2316,7 @@
       <w:pPr>
         <w:pStyle w:val="Compact"/>
         <w:numPr>
-          <w:numId w:val="1050"/>
+          <w:numId w:val="1051"/>
           <w:ilvl w:val="0"/>
         </w:numPr>
       </w:pPr>
@@ -2268,7 +2328,7 @@
       <w:pPr>
         <w:pStyle w:val="Compact"/>
         <w:numPr>
-          <w:numId w:val="1050"/>
+          <w:numId w:val="1051"/>
           <w:ilvl w:val="0"/>
         </w:numPr>
       </w:pPr>
@@ -2392,7 +2452,7 @@
     </w:lvl>
   </w:abstractNum>
   <w:abstractNum w:abstractNumId="990">
-    <w:nsid w:val="acb7a408"/>
+    <w:nsid w:val="4f7c9eca"/>
     <w:multiLevelType w:val="multilevel"/>
     <w:lvl w:ilvl="0">
       <w:numFmt w:val="bullet"/>
@@ -2473,7 +2533,7 @@
     </w:lvl>
   </w:abstractNum>
   <w:abstractNum w:abstractNumId="991">
-    <w:nsid w:val="fb0c4174"/>
+    <w:nsid w:val="db5ddf07"/>
     <w:multiLevelType w:val="multilevel"/>
     <w:lvl w:ilvl="0">
       <w:numFmt w:val="bullet"/>
@@ -2554,7 +2614,7 @@
     </w:lvl>
   </w:abstractNum>
   <w:abstractNum w:abstractNumId="99201">
-    <w:nsid w:val="3b148699"/>
+    <w:nsid w:val="d744814d"/>
     <w:multiLevelType w:val="multilevel"/>
     <w:lvl w:ilvl="0">
       <w:start w:val="1"/>
@@ -2705,6 +2765,9 @@
     <w:abstractNumId w:val="991"/>
   </w:num>
   <w:num w:numId="1020">
+    <w:abstractNumId w:val="991"/>
+  </w:num>
+  <w:num w:numId="1021">
     <w:abstractNumId w:val="99201"/>
     <w:lvlOverride w:ilvl="0">
       <w:startOverride w:val="1"/>
@@ -2728,9 +2791,6 @@
       <w:startOverride w:val="1"/>
     </w:lvlOverride>
   </w:num>
-  <w:num w:numId="1021">
-    <w:abstractNumId w:val="991"/>
-  </w:num>
   <w:num w:numId="1022">
     <w:abstractNumId w:val="991"/>
   </w:num>
@@ -2741,6 +2801,9 @@
     <w:abstractNumId w:val="991"/>
   </w:num>
   <w:num w:numId="1025">
+    <w:abstractNumId w:val="991"/>
+  </w:num>
+  <w:num w:numId="1026">
     <w:abstractNumId w:val="99201"/>
     <w:lvlOverride w:ilvl="0">
       <w:startOverride w:val="1"/>
@@ -2764,9 +2827,6 @@
       <w:startOverride w:val="1"/>
     </w:lvlOverride>
   </w:num>
-  <w:num w:numId="1026">
-    <w:abstractNumId w:val="991"/>
-  </w:num>
   <w:num w:numId="1027">
     <w:abstractNumId w:val="991"/>
   </w:num>
@@ -2837,6 +2897,9 @@
     <w:abstractNumId w:val="991"/>
   </w:num>
   <w:num w:numId="1050">
+    <w:abstractNumId w:val="991"/>
+  </w:num>
+  <w:num w:numId="1051">
     <w:abstractNumId w:val="991"/>
   </w:num>
 </w:numbering>

--- a/assets/week-12-day-3.docx
+++ b/assets/week-12-day-3.docx
@@ -2452,7 +2452,7 @@
     </w:lvl>
   </w:abstractNum>
   <w:abstractNum w:abstractNumId="990">
-    <w:nsid w:val="4f7c9eca"/>
+    <w:nsid w:val="43a0a2ec"/>
     <w:multiLevelType w:val="multilevel"/>
     <w:lvl w:ilvl="0">
       <w:numFmt w:val="bullet"/>
@@ -2533,7 +2533,7 @@
     </w:lvl>
   </w:abstractNum>
   <w:abstractNum w:abstractNumId="991">
-    <w:nsid w:val="db5ddf07"/>
+    <w:nsid w:val="d4be9daf"/>
     <w:multiLevelType w:val="multilevel"/>
     <w:lvl w:ilvl="0">
       <w:numFmt w:val="bullet"/>
@@ -2614,7 +2614,7 @@
     </w:lvl>
   </w:abstractNum>
   <w:abstractNum w:abstractNumId="99201">
-    <w:nsid w:val="d744814d"/>
+    <w:nsid w:val="cdfa1439"/>
     <w:multiLevelType w:val="multilevel"/>
     <w:lvl w:ilvl="0">
       <w:start w:val="1"/>
